--- a/assets/Resume/resume.docx
+++ b/assets/Resume/resume.docx
@@ -43,7 +43,7 @@
           <w:szCs w:val="24"/>
           <w:rtl w:val="0"/>
         </w:rPr>
-        <w:t xml:space="preserve">Front-end web developer and Designer</w:t>
+        <w:t xml:space="preserve">Front-end developer</w:t>
       </w:r>
     </w:p>
     <w:p>

--- a/assets/Resume/resume.docx
+++ b/assets/Resume/resume.docx
@@ -576,7 +576,7 @@
           <w:szCs w:val="20"/>
           <w:rtl w:val="0"/>
         </w:rPr>
-        <w:t xml:space="preserve">Currently building a multi-page dynamic website for my client using only react.js</w:t>
+        <w:t xml:space="preserve">Currently building a multi-page dynamic website for my client using react.js</w:t>
       </w:r>
     </w:p>
     <w:p>
@@ -631,6 +631,16 @@
       </w:pPr>
       <w:r>
         <w:rPr>
+          <w:rFonts w:ascii="Roboto Medium" w:cs="Roboto Medium" w:eastAsia="Roboto Medium" w:hAnsi="Roboto Medium"/>
+          <w:color w:val="24292f"/>
+          <w:sz w:val="20"/>
+          <w:szCs w:val="20"/>
+          <w:rtl w:val="0"/>
+        </w:rPr>
+        <w:t xml:space="preserve">D</w:t>
+      </w:r>
+      <w:r>
+        <w:rPr>
           <w:rFonts w:ascii="Roboto" w:cs="Roboto" w:eastAsia="Roboto" w:hAnsi="Roboto"/>
           <w:b w:val="1"/>
           <w:color w:val="24292f"/>
@@ -638,7 +648,7 @@
           <w:szCs w:val="20"/>
           <w:rtl w:val="0"/>
         </w:rPr>
-        <w:t xml:space="preserve">Graphic design</w:t>
+        <w:t xml:space="preserve">esign</w:t>
       </w:r>
     </w:p>
     <w:p>
@@ -663,7 +673,24 @@
           <w:szCs w:val="20"/>
           <w:rtl w:val="0"/>
         </w:rPr>
-        <w:t xml:space="preserve">Vast knowledge in photoshop, illustrator, corel draw and Figma</w:t>
+        <w:t xml:space="preserve">I just concluded a product design Bootcamp where I was part of a team tasked with building a solution to reduce maternal mortality in Nigeria. Link to view the </w:t>
+      </w:r>
+      <w:hyperlink r:id="rId11">
+        <w:r>
+          <w:rPr>
+            <w:rFonts w:ascii="Roboto Medium" w:cs="Roboto Medium" w:eastAsia="Roboto Medium" w:hAnsi="Roboto Medium"/>
+            <w:sz w:val="20"/>
+            <w:szCs w:val="20"/>
+            <w:u w:val="single"/>
+            <w:rtl w:val="0"/>
+          </w:rPr>
+          <w:t xml:space="preserve">case study</w:t>
+        </w:r>
+      </w:hyperlink>
+      <w:r>
+        <w:rPr>
+          <w:rtl w:val="0"/>
+        </w:rPr>
       </w:r>
     </w:p>
     <w:p>
@@ -688,9 +715,34 @@
           <w:szCs w:val="20"/>
           <w:rtl w:val="0"/>
         </w:rPr>
-        <w:t xml:space="preserve">Did the UI/UX of </w:t>
-      </w:r>
-      <w:hyperlink r:id="rId11">
+        <w:t xml:space="preserve">Vast knowledge in photoshop, illustrator, corel draw and Figma</w:t>
+      </w:r>
+    </w:p>
+    <w:p>
+      <w:pPr>
+        <w:numPr>
+          <w:ilvl w:val="0"/>
+          <w:numId w:val="3"/>
+        </w:numPr>
+        <w:ind w:left="1440" w:hanging="360"/>
+        <w:rPr>
+          <w:rFonts w:ascii="Roboto Medium" w:cs="Roboto Medium" w:eastAsia="Roboto Medium" w:hAnsi="Roboto Medium"/>
+          <w:color w:val="24292f"/>
+          <w:sz w:val="20"/>
+          <w:szCs w:val="20"/>
+        </w:rPr>
+      </w:pPr>
+      <w:r>
+        <w:rPr>
+          <w:rFonts w:ascii="Roboto Medium" w:cs="Roboto Medium" w:eastAsia="Roboto Medium" w:hAnsi="Roboto Medium"/>
+          <w:color w:val="24292f"/>
+          <w:sz w:val="20"/>
+          <w:szCs w:val="20"/>
+          <w:rtl w:val="0"/>
+        </w:rPr>
+        <w:t xml:space="preserve">Did the UI/UX design of </w:t>
+      </w:r>
+      <w:hyperlink r:id="rId12">
         <w:r>
           <w:rPr>
             <w:rFonts w:ascii="Roboto Medium" w:cs="Roboto Medium" w:eastAsia="Roboto Medium" w:hAnsi="Roboto Medium"/>
@@ -711,31 +763,6 @@
     </w:p>
     <w:p>
       <w:pPr>
-        <w:numPr>
-          <w:ilvl w:val="0"/>
-          <w:numId w:val="3"/>
-        </w:numPr>
-        <w:ind w:left="1440" w:hanging="360"/>
-        <w:rPr>
-          <w:rFonts w:ascii="Roboto Medium" w:cs="Roboto Medium" w:eastAsia="Roboto Medium" w:hAnsi="Roboto Medium"/>
-          <w:color w:val="24292f"/>
-          <w:sz w:val="20"/>
-          <w:szCs w:val="20"/>
-        </w:rPr>
-      </w:pPr>
-      <w:r>
-        <w:rPr>
-          <w:rFonts w:ascii="Roboto Medium" w:cs="Roboto Medium" w:eastAsia="Roboto Medium" w:hAnsi="Roboto Medium"/>
-          <w:color w:val="24292f"/>
-          <w:sz w:val="20"/>
-          <w:szCs w:val="20"/>
-          <w:rtl w:val="0"/>
-        </w:rPr>
-        <w:t xml:space="preserve">Worked on designs and am working on my personal logo branding project</w:t>
-      </w:r>
-    </w:p>
-    <w:p>
-      <w:pPr>
         <w:rPr>
           <w:rFonts w:ascii="Roboto Medium" w:cs="Roboto Medium" w:eastAsia="Roboto Medium" w:hAnsi="Roboto Medium"/>
           <w:color w:val="24292f"/>
@@ -776,7 +803,6 @@
       <w:pPr>
         <w:rPr>
           <w:rFonts w:ascii="Roboto" w:cs="Roboto" w:eastAsia="Roboto" w:hAnsi="Roboto"/>
-          <w:color w:val="24292f"/>
           <w:sz w:val="20"/>
           <w:szCs w:val="20"/>
           <w:u w:val="single"/>
@@ -791,7 +817,7 @@
           <w:szCs w:val="20"/>
           <w:rtl w:val="0"/>
         </w:rPr>
-        <w:t xml:space="preserve">Landing page:</w:t>
+        <w:t xml:space="preserve">Imaginative narrative:</w:t>
       </w:r>
       <w:r>
         <w:rPr>
@@ -803,17 +829,16 @@
         </w:rPr>
         <w:tab/>
       </w:r>
-      <w:hyperlink r:id="rId12">
+      <w:hyperlink r:id="rId13">
         <w:r>
           <w:rPr>
             <w:rFonts w:ascii="Roboto" w:cs="Roboto" w:eastAsia="Roboto" w:hAnsi="Roboto"/>
-            <w:color w:val="24292f"/>
             <w:sz w:val="20"/>
             <w:szCs w:val="20"/>
             <w:u w:val="single"/>
             <w:rtl w:val="0"/>
           </w:rPr>
-          <w:t xml:space="preserve">https://brightlaz.github.io/landing-page/</w:t>
+          <w:t xml:space="preserve">https://brightlaz.github.io/Imaginative-narrative/</w:t>
         </w:r>
       </w:hyperlink>
       <w:r>
@@ -844,7 +869,7 @@
           <w:szCs w:val="20"/>
           <w:rtl w:val="0"/>
         </w:rPr>
-        <w:t xml:space="preserve">I converted a static webpage into a dynamic and interactive landing page</w:t>
+        <w:t xml:space="preserve">It is a multi-page react app built with reactjs, react-router and other react libraries</w:t>
       </w:r>
     </w:p>
     <w:p>
@@ -859,17 +884,18 @@
           <w:color w:val="24292f"/>
           <w:sz w:val="20"/>
           <w:szCs w:val="20"/>
-        </w:rPr>
-      </w:pPr>
-      <w:r>
-        <w:rPr>
-          <w:rFonts w:ascii="Roboto Medium" w:cs="Roboto Medium" w:eastAsia="Roboto Medium" w:hAnsi="Roboto Medium"/>
-          <w:color w:val="24292f"/>
-          <w:sz w:val="20"/>
-          <w:szCs w:val="20"/>
-          <w:rtl w:val="0"/>
-        </w:rPr>
-        <w:t xml:space="preserve">The web page dynamically creates a link tag for each section added to it</w:t>
+          <w:u w:val="none"/>
+        </w:rPr>
+      </w:pPr>
+      <w:r>
+        <w:rPr>
+          <w:rFonts w:ascii="Roboto Medium" w:cs="Roboto Medium" w:eastAsia="Roboto Medium" w:hAnsi="Roboto Medium"/>
+          <w:color w:val="24292f"/>
+          <w:sz w:val="20"/>
+          <w:szCs w:val="20"/>
+          <w:rtl w:val="0"/>
+        </w:rPr>
+        <w:t xml:space="preserve">I used react-to-pdf to create a function where people can write and download a pdf document of what they typed</w:t>
       </w:r>
     </w:p>
     <w:p>
@@ -884,17 +910,18 @@
           <w:color w:val="24292f"/>
           <w:sz w:val="20"/>
           <w:szCs w:val="20"/>
-        </w:rPr>
-      </w:pPr>
-      <w:r>
-        <w:rPr>
-          <w:rFonts w:ascii="Roboto Medium" w:cs="Roboto Medium" w:eastAsia="Roboto Medium" w:hAnsi="Roboto Medium"/>
-          <w:color w:val="24292f"/>
-          <w:sz w:val="20"/>
-          <w:szCs w:val="20"/>
-          <w:rtl w:val="0"/>
-        </w:rPr>
-        <w:t xml:space="preserve">I added an active class that triggers on scroll and click events</w:t>
+          <w:u w:val="none"/>
+        </w:rPr>
+      </w:pPr>
+      <w:r>
+        <w:rPr>
+          <w:rFonts w:ascii="Roboto Medium" w:cs="Roboto Medium" w:eastAsia="Roboto Medium" w:hAnsi="Roboto Medium"/>
+          <w:color w:val="24292f"/>
+          <w:sz w:val="20"/>
+          <w:szCs w:val="20"/>
+          <w:rtl w:val="0"/>
+        </w:rPr>
+        <w:t xml:space="preserve">Added a customised 3d animation to the site</w:t>
       </w:r>
     </w:p>
     <w:p>
@@ -929,7 +956,7 @@
         </w:rPr>
         <w:tab/>
       </w:r>
-      <w:hyperlink r:id="rId13">
+      <w:hyperlink r:id="rId14">
         <w:r>
           <w:rPr>
             <w:rFonts w:ascii="Roboto Medium" w:cs="Roboto Medium" w:eastAsia="Roboto Medium" w:hAnsi="Roboto Medium"/>
@@ -1030,7 +1057,7 @@
         </w:rPr>
         <w:tab/>
       </w:r>
-      <w:hyperlink r:id="rId14">
+      <w:hyperlink r:id="rId15">
         <w:r>
           <w:rPr>
             <w:rFonts w:ascii="Roboto Medium" w:cs="Roboto Medium" w:eastAsia="Roboto Medium" w:hAnsi="Roboto Medium"/>
@@ -1098,7 +1125,7 @@
         </w:rPr>
         <w:t xml:space="preserve">Read the </w:t>
       </w:r>
-      <w:hyperlink r:id="rId15">
+      <w:hyperlink r:id="rId16">
         <w:r>
           <w:rPr>
             <w:rFonts w:ascii="Roboto Medium" w:cs="Roboto Medium" w:eastAsia="Roboto Medium" w:hAnsi="Roboto Medium"/>
@@ -1121,28 +1148,10 @@
         </w:rPr>
         <w:t xml:space="preserve"> to know more about the app usage</w:t>
       </w:r>
-    </w:p>
-    <w:p>
-      <w:pPr>
-        <w:ind w:left="0" w:firstLine="0"/>
-        <w:rPr>
-          <w:rFonts w:ascii="Roboto" w:cs="Roboto" w:eastAsia="Roboto" w:hAnsi="Roboto"/>
-          <w:b w:val="1"/>
-          <w:color w:val="24292f"/>
-          <w:sz w:val="20"/>
-          <w:szCs w:val="20"/>
-        </w:rPr>
-      </w:pPr>
-      <w:r>
-        <w:rPr>
-          <w:rFonts w:ascii="Roboto" w:cs="Roboto" w:eastAsia="Roboto" w:hAnsi="Roboto"/>
-          <w:b w:val="1"/>
-          <w:color w:val="24292f"/>
-          <w:sz w:val="20"/>
-          <w:szCs w:val="20"/>
-          <w:rtl w:val="0"/>
-        </w:rPr>
-        <w:t xml:space="preserve">Currently building a multi-page dynamic website using only React.js</w:t>
+      <w:r>
+        <w:rPr>
+          <w:rtl w:val="0"/>
+        </w:rPr>
       </w:r>
     </w:p>
     <w:p>
@@ -1279,30 +1288,10 @@
           <w:szCs w:val="20"/>
           <w:rtl w:val="0"/>
         </w:rPr>
-        <w:t xml:space="preserve">Currently learning on </w:t>
-      </w:r>
-      <w:hyperlink r:id="rId16">
-        <w:r>
-          <w:rPr>
-            <w:rFonts w:ascii="Roboto Medium" w:cs="Roboto Medium" w:eastAsia="Roboto Medium" w:hAnsi="Roboto Medium"/>
-            <w:color w:val="24292f"/>
-            <w:sz w:val="20"/>
-            <w:szCs w:val="20"/>
-            <w:u w:val="single"/>
-            <w:rtl w:val="0"/>
-          </w:rPr>
-          <w:t xml:space="preserve">scrimba.com</w:t>
-        </w:r>
-      </w:hyperlink>
-      <w:r>
-        <w:rPr>
-          <w:rFonts w:ascii="Roboto Medium" w:cs="Roboto Medium" w:eastAsia="Roboto Medium" w:hAnsi="Roboto Medium"/>
-          <w:color w:val="24292f"/>
-          <w:sz w:val="20"/>
-          <w:szCs w:val="20"/>
-          <w:rtl w:val="0"/>
-        </w:rPr>
-        <w:t xml:space="preserve"> and reactjs.org</w:t>
+        <w:t xml:space="preserve">scrimba.com and reactjs.org</w:t>
+        <w:tab/>
+        <w:tab/>
+        <w:tab/>
         <w:tab/>
         <w:tab/>
         <w:tab/>
